--- a/doc/Seed mass as covariate details.docx
+++ b/doc/Seed mass as covariate details.docx
@@ -1,6 +1,6 @@
 
 <file path=word/document.xml><?xml version="1.0" encoding="utf-8"?>
-<w:document xmlns:wpc="http://schemas.microsoft.com/office/word/2010/wordprocessingCanvas" xmlns:cx="http://schemas.microsoft.com/office/drawing/2014/chartex" xmlns:cx1="http://schemas.microsoft.com/office/drawing/2015/9/8/chartex" xmlns:cx2="http://schemas.microsoft.com/office/drawing/2015/10/21/chartex" xmlns:cx3="http://schemas.microsoft.com/office/drawing/2016/5/9/chartex" xmlns:cx4="http://schemas.microsoft.com/office/drawing/2016/5/10/chartex" xmlns:cx5="http://schemas.microsoft.com/office/drawing/2016/5/11/chartex" xmlns:cx6="http://schemas.microsoft.com/office/drawing/2016/5/12/chartex" xmlns:cx7="http://schemas.microsoft.com/office/drawing/2016/5/13/chartex" xmlns:cx8="http://schemas.microsoft.com/office/drawing/2016/5/14/chartex" xmlns:mc="http://schemas.openxmlformats.org/markup-compatibility/2006" xmlns:aink="http://schemas.microsoft.com/office/drawing/2016/ink" xmlns:am3d="http://schemas.microsoft.com/office/drawing/2017/model3d" xmlns:o="urn:schemas-microsoft-com:office:office" xmlns:oel="http://schemas.microsoft.com/office/2019/extlst" xmlns:r="http://schemas.openxmlformats.org/officeDocument/2006/relationships" xmlns:m="http://schemas.openxmlformats.org/officeDocument/2006/math" xmlns:v="urn:schemas-microsoft-com:vml" xmlns:wp14="http://schemas.microsoft.com/office/word/2010/wordprocessingDrawing" xmlns:wp="http://schemas.openxmlformats.org/drawingml/2006/wordprocessingDrawing" xmlns:w10="urn:schemas-microsoft-com:office:word" xmlns:w="http://schemas.openxmlformats.org/wordprocessingml/2006/main" xmlns:w14="http://schemas.microsoft.com/office/word/2010/wordml" xmlns:w15="http://schemas.microsoft.com/office/word/2012/wordml" xmlns:w16cex="http://schemas.microsoft.com/office/word/2018/wordml/cex" xmlns:w16cid="http://schemas.microsoft.com/office/word/2016/wordml/cid" xmlns:w16="http://schemas.microsoft.com/office/word/2018/wordml" xmlns:w16du="http://schemas.microsoft.com/office/word/2023/wordml/word16du" xmlns:w16sdtdh="http://schemas.microsoft.com/office/word/2020/wordml/sdtdatahash" xmlns:w16se="http://schemas.microsoft.com/office/word/2015/wordml/symex" xmlns:wpg="http://schemas.microsoft.com/office/word/2010/wordprocessingGroup" xmlns:wpi="http://schemas.microsoft.com/office/word/2010/wordprocessingInk" xmlns:wne="http://schemas.microsoft.com/office/word/2006/wordml" xmlns:wps="http://schemas.microsoft.com/office/word/2010/wordprocessingShape" mc:Ignorable="w14 w15 w16se w16cid w16 w16cex w16sdtdh w16du wp14">
+<w:document xmlns:wpc="http://schemas.microsoft.com/office/word/2010/wordprocessingCanvas" xmlns:mc="http://schemas.openxmlformats.org/markup-compatibility/2006" xmlns:o="urn:schemas-microsoft-com:office:office" xmlns:r="http://schemas.openxmlformats.org/officeDocument/2006/relationships" xmlns:m="http://schemas.openxmlformats.org/officeDocument/2006/math" xmlns:v="urn:schemas-microsoft-com:vml" xmlns:wp14="http://schemas.microsoft.com/office/word/2010/wordprocessingDrawing" xmlns:wp="http://schemas.openxmlformats.org/drawingml/2006/wordprocessingDrawing" xmlns:w10="urn:schemas-microsoft-com:office:word" xmlns:w="http://schemas.openxmlformats.org/wordprocessingml/2006/main" xmlns:w14="http://schemas.microsoft.com/office/word/2010/wordml" xmlns:w15="http://schemas.microsoft.com/office/word/2012/wordml" xmlns:wpg="http://schemas.microsoft.com/office/word/2010/wordprocessingGroup" xmlns:wpi="http://schemas.microsoft.com/office/word/2010/wordprocessingInk" xmlns:wne="http://schemas.microsoft.com/office/word/2006/wordml" xmlns:wps="http://schemas.microsoft.com/office/word/2010/wordprocessingShape" mc:Ignorable="w14 w15 wp14">
   <w:body>
     <w:p>
       <w:r>
@@ -86,6 +86,7 @@
       <w:r>
         <w:rPr>
           <w:noProof/>
+          <w:lang w:val="ca-ES" w:eastAsia="ca-ES"/>
         </w:rPr>
         <w:drawing>
           <wp:inline distT="0" distB="0" distL="0" distR="0" wp14:anchorId="6999C35B" wp14:editId="26ED0EFA">
@@ -139,6 +140,7 @@
       <w:r>
         <w:rPr>
           <w:noProof/>
+          <w:lang w:val="ca-ES" w:eastAsia="ca-ES"/>
         </w:rPr>
         <w:drawing>
           <wp:inline distT="0" distB="0" distL="0" distR="0" wp14:anchorId="3B487C19" wp14:editId="1A8914B5">
@@ -284,7 +286,15 @@
       </w:r>
       <w:proofErr w:type="spellEnd"/>
       <w:r>
-        <w:t xml:space="preserve">) #Gamma(link="log")// gaussian </w:t>
+        <w:t xml:space="preserve">) #Gamma(link="log")// </w:t>
+      </w:r>
+      <w:proofErr w:type="spellStart"/>
+      <w:r>
+        <w:t>gaussian</w:t>
+      </w:r>
+      <w:proofErr w:type="spellEnd"/>
+      <w:r>
+        <w:t xml:space="preserve"> </w:t>
       </w:r>
     </w:p>
     <w:p>
@@ -444,24 +454,23 @@
           <w:sz w:val="20"/>
           <w:szCs w:val="20"/>
           <w:bdr w:val="none" w:sz="0" w:space="0" w:color="auto" w:frame="1"/>
-          <w:lang w:val="es-ES" w:eastAsia="es-ES"/>
-          <w14:ligatures w14:val="none"/>
-        </w:rPr>
-      </w:pPr>
-      <w:r>
-        <w:rPr>
-          <w:rFonts w:ascii="Lucida Console" w:eastAsia="Times New Roman" w:hAnsi="Lucida Console" w:cs="Courier New"/>
-          <w:color w:val="FFFFFF"/>
-          <w:kern w:val="0"/>
-          <w:sz w:val="20"/>
-          <w:szCs w:val="20"/>
-          <w:bdr w:val="none" w:sz="0" w:space="0" w:color="auto" w:frame="1"/>
-          <w:lang w:val="es-ES" w:eastAsia="es-ES"/>
-          <w14:ligatures w14:val="none"/>
-        </w:rPr>
-        <w:t>(</w:t>
-      </w:r>
-      <w:proofErr w:type="spellStart"/>
+          <w:lang w:eastAsia="es-ES"/>
+          <w14:ligatures w14:val="none"/>
+        </w:rPr>
+      </w:pPr>
+      <w:r>
+        <w:rPr>
+          <w:rFonts w:ascii="Lucida Console" w:eastAsia="Times New Roman" w:hAnsi="Lucida Console" w:cs="Courier New"/>
+          <w:color w:val="FFFFFF"/>
+          <w:kern w:val="0"/>
+          <w:sz w:val="20"/>
+          <w:szCs w:val="20"/>
+          <w:bdr w:val="none" w:sz="0" w:space="0" w:color="auto" w:frame="1"/>
+          <w:lang w:eastAsia="es-ES"/>
+          <w14:ligatures w14:val="none"/>
+        </w:rPr>
+        <w:t>(Intercept)                 -</w:t>
+      </w:r>
       <w:proofErr w:type="gramStart"/>
       <w:r>
         <w:rPr>
@@ -471,24 +480,10 @@
           <w:sz w:val="20"/>
           <w:szCs w:val="20"/>
           <w:bdr w:val="none" w:sz="0" w:space="0" w:color="auto" w:frame="1"/>
-          <w:lang w:val="es-ES" w:eastAsia="es-ES"/>
-          <w14:ligatures w14:val="none"/>
-        </w:rPr>
-        <w:t>Intercept</w:t>
-      </w:r>
-      <w:proofErr w:type="spellEnd"/>
-      <w:r>
-        <w:rPr>
-          <w:rFonts w:ascii="Lucida Console" w:eastAsia="Times New Roman" w:hAnsi="Lucida Console" w:cs="Courier New"/>
-          <w:color w:val="FFFFFF"/>
-          <w:kern w:val="0"/>
-          <w:sz w:val="20"/>
-          <w:szCs w:val="20"/>
-          <w:bdr w:val="none" w:sz="0" w:space="0" w:color="auto" w:frame="1"/>
-          <w:lang w:val="es-ES" w:eastAsia="es-ES"/>
-          <w14:ligatures w14:val="none"/>
-        </w:rPr>
-        <w:t xml:space="preserve">)   </w:t>
+          <w:lang w:eastAsia="es-ES"/>
+          <w14:ligatures w14:val="none"/>
+        </w:rPr>
+        <w:t>0.3100402  0.0475838</w:t>
       </w:r>
       <w:proofErr w:type="gramEnd"/>
       <w:r>
@@ -499,10 +494,10 @@
           <w:sz w:val="20"/>
           <w:szCs w:val="20"/>
           <w:bdr w:val="none" w:sz="0" w:space="0" w:color="auto" w:frame="1"/>
-          <w:lang w:val="es-ES" w:eastAsia="es-ES"/>
-          <w14:ligatures w14:val="none"/>
-        </w:rPr>
-        <w:t xml:space="preserve">              -0.3100402  0.0475838  -6.516 7.24e-11 ***</w:t>
+          <w:lang w:eastAsia="es-ES"/>
+          <w14:ligatures w14:val="none"/>
+        </w:rPr>
+        <w:t xml:space="preserve">  -6.516 7.24e-11 ***</w:t>
       </w:r>
     </w:p>
     <w:p>
@@ -601,8 +596,13 @@
       </w:r>
     </w:p>
     <w:p>
-      <w:r>
-        <w:t xml:space="preserve">residuals &lt;- </w:t>
+      <w:proofErr w:type="gramStart"/>
+      <w:r>
+        <w:t>residuals</w:t>
+      </w:r>
+      <w:proofErr w:type="gramEnd"/>
+      <w:r>
+        <w:t xml:space="preserve"> &lt;- </w:t>
       </w:r>
       <w:proofErr w:type="spellStart"/>
       <w:r>
@@ -610,15 +610,15 @@
       </w:r>
       <w:proofErr w:type="spellEnd"/>
       <w:r>
-        <w:t xml:space="preserve"> (a</w:t>
-      </w:r>
-      <w:proofErr w:type="gramStart"/>
-      <w:r>
-        <w:t>) ;</w:t>
-      </w:r>
-      <w:proofErr w:type="gramEnd"/>
-      <w:r>
-        <w:t xml:space="preserve"> plot(residuals)#gaussian family NOT </w:t>
+        <w:t xml:space="preserve"> (a) ; plot(residuals)#</w:t>
+      </w:r>
+      <w:proofErr w:type="spellStart"/>
+      <w:r>
+        <w:t>gaussian</w:t>
+      </w:r>
+      <w:proofErr w:type="spellEnd"/>
+      <w:r>
+        <w:t xml:space="preserve"> family NOT </w:t>
       </w:r>
       <w:proofErr w:type="spellStart"/>
       <w:r>
@@ -633,6 +633,7 @@
       <w:r>
         <w:rPr>
           <w:noProof/>
+          <w:lang w:val="ca-ES" w:eastAsia="ca-ES"/>
         </w:rPr>
         <w:drawing>
           <wp:inline distT="0" distB="0" distL="0" distR="0" wp14:anchorId="0ECD34D6" wp14:editId="6C864862">
@@ -707,14 +708,9 @@
       <w:r>
         <w:t xml:space="preserve">a &lt;- </w:t>
       </w:r>
-      <w:proofErr w:type="spellStart"/>
       <w:proofErr w:type="gramStart"/>
       <w:r>
-        <w:t>lm</w:t>
-      </w:r>
-      <w:proofErr w:type="spellEnd"/>
-      <w:r>
-        <w:t>(</w:t>
+        <w:t>lm(</w:t>
       </w:r>
       <w:proofErr w:type="gramEnd"/>
       <w:r>
@@ -1013,6 +1009,7 @@
       <w:r>
         <w:rPr>
           <w:noProof/>
+          <w:lang w:val="ca-ES" w:eastAsia="ca-ES"/>
         </w:rPr>
         <w:drawing>
           <wp:inline distT="0" distB="0" distL="0" distR="0" wp14:anchorId="0C85E2E4" wp14:editId="02DE259A">
@@ -1132,20 +1129,17 @@
         <w:t xml:space="preserve">a &lt;- </w:t>
       </w:r>
       <w:proofErr w:type="spellStart"/>
+      <w:proofErr w:type="gramStart"/>
       <w:r>
         <w:t>glmmTMB</w:t>
       </w:r>
       <w:proofErr w:type="spellEnd"/>
       <w:r>
-        <w:t>(abs(psib50) ~ weight + (1|Site</w:t>
-      </w:r>
-      <w:proofErr w:type="gramStart"/>
-      <w:r>
-        <w:t>),  family</w:t>
+        <w:t>(</w:t>
       </w:r>
       <w:proofErr w:type="gramEnd"/>
       <w:r>
-        <w:t xml:space="preserve"> = Gamma(link="log"),  data= </w:t>
+        <w:t xml:space="preserve">abs(psib50) ~ weight + (1|Site),  family = Gamma(link="log"),  data= </w:t>
       </w:r>
       <w:proofErr w:type="spellStart"/>
       <w:r>
@@ -1153,8 +1147,13 @@
       </w:r>
       <w:proofErr w:type="spellEnd"/>
       <w:r>
-        <w:t>) #Gamma(link="log")// gaussian</w:t>
-      </w:r>
+        <w:t xml:space="preserve">) #Gamma(link="log")// </w:t>
+      </w:r>
+      <w:proofErr w:type="spellStart"/>
+      <w:r>
+        <w:t>gaussian</w:t>
+      </w:r>
+      <w:proofErr w:type="spellEnd"/>
     </w:p>
     <w:p>
       <w:r>
@@ -1372,19 +1371,6 @@
           <w14:ligatures w14:val="none"/>
         </w:rPr>
       </w:pPr>
-      <w:r>
-        <w:rPr>
-          <w:rFonts w:ascii="Lucida Console" w:eastAsia="Times New Roman" w:hAnsi="Lucida Console" w:cs="Courier New"/>
-          <w:color w:val="FFFFFF"/>
-          <w:kern w:val="0"/>
-          <w:sz w:val="20"/>
-          <w:szCs w:val="20"/>
-          <w:bdr w:val="none" w:sz="0" w:space="0" w:color="auto" w:frame="1"/>
-          <w:lang w:val="en-US" w:eastAsia="es-ES"/>
-          <w14:ligatures w14:val="none"/>
-        </w:rPr>
-        <w:t xml:space="preserve">weight       0.08662    0.55204   </w:t>
-      </w:r>
       <w:proofErr w:type="gramStart"/>
       <w:r>
         <w:rPr>
@@ -1397,7 +1383,7 @@
           <w:lang w:val="en-US" w:eastAsia="es-ES"/>
           <w14:ligatures w14:val="none"/>
         </w:rPr>
-        <w:t>0.157  0.87531</w:t>
+        <w:t>weight</w:t>
       </w:r>
       <w:proofErr w:type="gramEnd"/>
       <w:r>
@@ -1411,7 +1397,7 @@
           <w:lang w:val="en-US" w:eastAsia="es-ES"/>
           <w14:ligatures w14:val="none"/>
         </w:rPr>
-        <w:t xml:space="preserve">   </w:t>
+        <w:t xml:space="preserve">       0.08662    0.55204   0.157  0.87531   </w:t>
       </w:r>
     </w:p>
     <w:p>
@@ -1422,8 +1408,13 @@
       </w:pPr>
     </w:p>
     <w:p>
-      <w:r>
-        <w:t xml:space="preserve">residuals &lt;- </w:t>
+      <w:proofErr w:type="gramStart"/>
+      <w:r>
+        <w:t>residuals</w:t>
+      </w:r>
+      <w:proofErr w:type="gramEnd"/>
+      <w:r>
+        <w:t xml:space="preserve"> &lt;- </w:t>
       </w:r>
       <w:proofErr w:type="spellStart"/>
       <w:r>
@@ -1431,15 +1422,15 @@
       </w:r>
       <w:proofErr w:type="spellEnd"/>
       <w:r>
-        <w:t xml:space="preserve"> (a</w:t>
-      </w:r>
-      <w:proofErr w:type="gramStart"/>
-      <w:r>
-        <w:t>) ;</w:t>
-      </w:r>
-      <w:proofErr w:type="gramEnd"/>
-      <w:r>
-        <w:t xml:space="preserve"> plot(residuals)#gaussian family DO not </w:t>
+        <w:t xml:space="preserve"> (a) ; plot(residuals)#</w:t>
+      </w:r>
+      <w:proofErr w:type="spellStart"/>
+      <w:r>
+        <w:t>gaussian</w:t>
+      </w:r>
+      <w:proofErr w:type="spellEnd"/>
+      <w:r>
+        <w:t xml:space="preserve"> family DO not </w:t>
       </w:r>
       <w:proofErr w:type="spellStart"/>
       <w:r>
@@ -1454,6 +1445,7 @@
       <w:r>
         <w:rPr>
           <w:noProof/>
+          <w:lang w:val="ca-ES" w:eastAsia="ca-ES"/>
         </w:rPr>
         <w:drawing>
           <wp:inline distT="0" distB="0" distL="0" distR="0" wp14:anchorId="2D6AD374" wp14:editId="4D1597B7">
@@ -1563,12 +1555,17 @@
         <w:t xml:space="preserve">a &lt;- </w:t>
       </w:r>
       <w:proofErr w:type="spellStart"/>
+      <w:proofErr w:type="gramStart"/>
       <w:r>
         <w:t>glmmTMB</w:t>
       </w:r>
       <w:proofErr w:type="spellEnd"/>
       <w:r>
-        <w:t xml:space="preserve">(abs(psib50) ~ weight * </w:t>
+        <w:t>(</w:t>
+      </w:r>
+      <w:proofErr w:type="gramEnd"/>
+      <w:r>
+        <w:t xml:space="preserve">abs(psib50) ~ weight * </w:t>
       </w:r>
       <w:proofErr w:type="spellStart"/>
       <w:r>
@@ -1576,15 +1573,7 @@
       </w:r>
       <w:proofErr w:type="spellEnd"/>
       <w:r>
-        <w:t xml:space="preserve"> + (1|Site</w:t>
-      </w:r>
-      <w:proofErr w:type="gramStart"/>
-      <w:r>
-        <w:t>),  family</w:t>
-      </w:r>
-      <w:proofErr w:type="gramEnd"/>
-      <w:r>
-        <w:t xml:space="preserve"> = Gamma(link="log"),  data= </w:t>
+        <w:t xml:space="preserve"> + (1|Site),  family = Gamma(link="log"),  data= </w:t>
       </w:r>
       <w:proofErr w:type="spellStart"/>
       <w:r>
@@ -1592,8 +1581,13 @@
       </w:r>
       <w:proofErr w:type="spellEnd"/>
       <w:r>
-        <w:t>) #Gamma(link="log")// gaussian</w:t>
-      </w:r>
+        <w:t xml:space="preserve">) #Gamma(link="log")// </w:t>
+      </w:r>
+      <w:proofErr w:type="spellStart"/>
+      <w:r>
+        <w:t>gaussian</w:t>
+      </w:r>
+      <w:proofErr w:type="spellEnd"/>
     </w:p>
     <w:p>
       <w:r>
@@ -1733,7 +1727,7 @@
           <w:lang w:val="en-US" w:eastAsia="es-ES"/>
           <w14:ligatures w14:val="none"/>
         </w:rPr>
-        <w:t>(</w:t>
+        <w:t xml:space="preserve">(Intercept)                        -0.9153     </w:t>
       </w:r>
       <w:proofErr w:type="gramStart"/>
       <w:r>
@@ -1747,7 +1741,7 @@
           <w:lang w:val="en-US" w:eastAsia="es-ES"/>
           <w14:ligatures w14:val="none"/>
         </w:rPr>
-        <w:t xml:space="preserve">Intercept)   </w:t>
+        <w:t>0.5857  -</w:t>
       </w:r>
       <w:proofErr w:type="gramEnd"/>
       <w:r>
@@ -1761,7 +1755,7 @@
           <w:lang w:val="en-US" w:eastAsia="es-ES"/>
           <w14:ligatures w14:val="none"/>
         </w:rPr>
-        <w:t xml:space="preserve">                     -0.9153     0.5857  -1.563    0.118</w:t>
+        <w:t>1.563    0.118</w:t>
       </w:r>
     </w:p>
     <w:p>
@@ -1974,7 +1968,7 @@
           <w:lang w:val="en-US" w:eastAsia="es-ES"/>
           <w14:ligatures w14:val="none"/>
         </w:rPr>
-        <w:t>weight:storage</w:t>
+        <w:t>weight:</w:t>
       </w:r>
       <w:proofErr w:type="gramEnd"/>
       <w:r>
@@ -1988,12 +1982,17 @@
           <w:lang w:val="en-US" w:eastAsia="es-ES"/>
           <w14:ligatures w14:val="none"/>
         </w:rPr>
-        <w:t>_treatmentFresh_seeds-0.1368     1.0559  -0.130    0.897</w:t>
-      </w:r>
-    </w:p>
-    <w:p>
-      <w:r>
-        <w:t xml:space="preserve">residuals &lt;- </w:t>
+        <w:t>storage_treatmentFresh_seeds-0.1368     1.0559  -0.130    0.897</w:t>
+      </w:r>
+    </w:p>
+    <w:p>
+      <w:proofErr w:type="gramStart"/>
+      <w:r>
+        <w:t>residuals</w:t>
+      </w:r>
+      <w:proofErr w:type="gramEnd"/>
+      <w:r>
+        <w:t xml:space="preserve"> &lt;- </w:t>
       </w:r>
       <w:proofErr w:type="spellStart"/>
       <w:r>
@@ -2001,15 +2000,15 @@
       </w:r>
       <w:proofErr w:type="spellEnd"/>
       <w:r>
-        <w:t xml:space="preserve"> (a</w:t>
-      </w:r>
-      <w:proofErr w:type="gramStart"/>
-      <w:r>
-        <w:t>) ;</w:t>
-      </w:r>
-      <w:proofErr w:type="gramEnd"/>
-      <w:r>
-        <w:t xml:space="preserve"> plot(residuals)#gaussian family DO not </w:t>
+        <w:t xml:space="preserve"> (a) ; plot(residuals)#</w:t>
+      </w:r>
+      <w:proofErr w:type="spellStart"/>
+      <w:r>
+        <w:t>gaussian</w:t>
+      </w:r>
+      <w:proofErr w:type="spellEnd"/>
+      <w:r>
+        <w:t xml:space="preserve"> family DO not </w:t>
       </w:r>
       <w:proofErr w:type="spellStart"/>
       <w:r>
@@ -2024,6 +2023,7 @@
       <w:r>
         <w:rPr>
           <w:noProof/>
+          <w:lang w:val="ca-ES" w:eastAsia="ca-ES"/>
         </w:rPr>
         <w:drawing>
           <wp:inline distT="0" distB="0" distL="0" distR="0" wp14:anchorId="3BBF5DB4" wp14:editId="322E6512">
@@ -2099,7 +2099,7 @@
       <w:r>
         <w:rPr>
           <w:noProof/>
-          <w:lang w:val="en-US"/>
+          <w:lang w:val="ca-ES" w:eastAsia="ca-ES"/>
         </w:rPr>
         <w:drawing>
           <wp:inline distT="0" distB="0" distL="0" distR="0" wp14:anchorId="22317F18" wp14:editId="22FD4A8F">
@@ -2199,76 +2199,57 @@
           <w:b/>
           <w:bCs/>
         </w:rPr>
-        <w:t xml:space="preserve">heck if base water potential </w:t>
-      </w:r>
+        <w:t xml:space="preserve">heck if base water potential differ according to weight and GDD </w:t>
+      </w:r>
+    </w:p>
+    <w:p>
+      <w:r>
+        <w:t xml:space="preserve"># problem 1 </w:t>
+      </w:r>
+      <w:proofErr w:type="spellStart"/>
+      <w:r>
+        <w:t>bWP</w:t>
+      </w:r>
+      <w:proofErr w:type="spellEnd"/>
+      <w:r>
+        <w:t xml:space="preserve"> and 1 GDD but 10 seeds weights</w:t>
+      </w:r>
+      <w:r>
+        <w:t xml:space="preserve"> careful!!</w:t>
+      </w:r>
+      <w:r>
+        <w:t xml:space="preserve"> some warnings appear</w:t>
+      </w:r>
+    </w:p>
+    <w:p>
+      <w:r>
+        <w:t xml:space="preserve"># problem with 0s in </w:t>
+      </w:r>
+      <w:proofErr w:type="spellStart"/>
+      <w:r>
+        <w:t>glmmtmb</w:t>
+      </w:r>
+      <w:proofErr w:type="spellEnd"/>
+      <w:r>
+        <w:t xml:space="preserve"> with gamma family</w:t>
+      </w:r>
+    </w:p>
+    <w:p>
+      <w:r>
+        <w:t xml:space="preserve">a &lt;- </w:t>
+      </w:r>
+      <w:proofErr w:type="spellStart"/>
       <w:proofErr w:type="gramStart"/>
       <w:r>
-        <w:rPr>
-          <w:b/>
-          <w:bCs/>
-        </w:rPr>
-        <w:t>differ</w:t>
+        <w:t>glmmTMB</w:t>
+      </w:r>
+      <w:proofErr w:type="spellEnd"/>
+      <w:r>
+        <w:t>(</w:t>
       </w:r>
       <w:proofErr w:type="gramEnd"/>
       <w:r>
-        <w:rPr>
-          <w:b/>
-          <w:bCs/>
-        </w:rPr>
-        <w:t xml:space="preserve"> according to weight and GDD </w:t>
-      </w:r>
-    </w:p>
-    <w:p>
-      <w:r>
-        <w:t xml:space="preserve"># problem 1 </w:t>
-      </w:r>
-      <w:proofErr w:type="spellStart"/>
-      <w:r>
-        <w:t>bWP</w:t>
-      </w:r>
-      <w:proofErr w:type="spellEnd"/>
-      <w:r>
-        <w:t xml:space="preserve"> and 1 GDD but 10 seeds weights</w:t>
-      </w:r>
-      <w:r>
-        <w:t xml:space="preserve"> careful!!</w:t>
-      </w:r>
-      <w:r>
-        <w:t xml:space="preserve"> some warnings appear</w:t>
-      </w:r>
-    </w:p>
-    <w:p>
-      <w:r>
-        <w:t xml:space="preserve"># problem with 0s in </w:t>
-      </w:r>
-      <w:proofErr w:type="spellStart"/>
-      <w:r>
-        <w:t>glmmtmb</w:t>
-      </w:r>
-      <w:proofErr w:type="spellEnd"/>
-      <w:r>
-        <w:t xml:space="preserve"> with gamma family</w:t>
-      </w:r>
-    </w:p>
-    <w:p>
-      <w:r>
-        <w:t xml:space="preserve">a &lt;- </w:t>
-      </w:r>
-      <w:proofErr w:type="spellStart"/>
-      <w:r>
-        <w:t>glmmTMB</w:t>
-      </w:r>
-      <w:proofErr w:type="spellEnd"/>
-      <w:r>
-        <w:t>(abs(psib50) ~ weight * GDD + (1|Site</w:t>
-      </w:r>
-      <w:proofErr w:type="gramStart"/>
-      <w:r>
-        <w:t>),  family</w:t>
-      </w:r>
-      <w:proofErr w:type="gramEnd"/>
-      <w:r>
-        <w:t xml:space="preserve"> = Gamma(link="log"),  data= </w:t>
+        <w:t xml:space="preserve">abs(psib50) ~ weight * GDD + (1|Site),  family = Gamma(link="log"),  data= </w:t>
       </w:r>
       <w:proofErr w:type="spellStart"/>
       <w:r>
@@ -2276,8 +2257,13 @@
       </w:r>
       <w:proofErr w:type="spellEnd"/>
       <w:r>
-        <w:t>) #Gamma(link="log")// gaussian</w:t>
-      </w:r>
+        <w:t xml:space="preserve">) #Gamma(link="log")// </w:t>
+      </w:r>
+      <w:proofErr w:type="spellStart"/>
+      <w:r>
+        <w:t>gaussian</w:t>
+      </w:r>
+      <w:proofErr w:type="spellEnd"/>
     </w:p>
     <w:p>
       <w:pPr>
@@ -2306,7 +2292,7 @@
           <w:highlight w:val="yellow"/>
           <w:lang w:val="en-US"/>
         </w:rPr>
-        <w:t xml:space="preserve">1: In (function (start, objective, gradient = NULL, hessian = </w:t>
+        <w:t>1: In (function (start, objective, gradient = NULL, hessian = NULL</w:t>
       </w:r>
       <w:proofErr w:type="gramStart"/>
       <w:r>
@@ -2314,7 +2300,7 @@
           <w:highlight w:val="yellow"/>
           <w:lang w:val="en-US"/>
         </w:rPr>
-        <w:t>NULL,  :</w:t>
+        <w:t>,  :</w:t>
       </w:r>
       <w:proofErr w:type="gramEnd"/>
       <w:r>
@@ -2352,7 +2338,7 @@
           <w:highlight w:val="yellow"/>
           <w:lang w:val="en-US"/>
         </w:rPr>
-        <w:t xml:space="preserve">2: In (function (start, objective, gradient = NULL, hessian = </w:t>
+        <w:t>2: In (function (start, objective, gradient = NULL, hessian = NULL</w:t>
       </w:r>
       <w:proofErr w:type="gramStart"/>
       <w:r>
@@ -2360,7 +2346,7 @@
           <w:highlight w:val="yellow"/>
           <w:lang w:val="en-US"/>
         </w:rPr>
-        <w:t>NULL,  :</w:t>
+        <w:t>,  :</w:t>
       </w:r>
       <w:proofErr w:type="gramEnd"/>
       <w:r>
@@ -2513,7 +2499,7 @@
           <w:lang w:val="en-US" w:eastAsia="es-ES"/>
           <w14:ligatures w14:val="none"/>
         </w:rPr>
-        <w:t>(Intercept) -1.</w:t>
+        <w:t>(Intercept) -</w:t>
       </w:r>
       <w:proofErr w:type="gramStart"/>
       <w:r>
@@ -2527,7 +2513,7 @@
           <w:lang w:val="en-US" w:eastAsia="es-ES"/>
           <w14:ligatures w14:val="none"/>
         </w:rPr>
-        <w:t>5289233  3.1345544</w:t>
+        <w:t>1.5289233  3.1345544</w:t>
       </w:r>
       <w:proofErr w:type="gramEnd"/>
       <w:r>
@@ -2578,19 +2564,6 @@
           <w14:ligatures w14:val="none"/>
         </w:rPr>
       </w:pPr>
-      <w:r>
-        <w:rPr>
-          <w:rFonts w:ascii="Lucida Console" w:eastAsia="Times New Roman" w:hAnsi="Lucida Console" w:cs="Courier New"/>
-          <w:color w:val="FFFFFF"/>
-          <w:kern w:val="0"/>
-          <w:sz w:val="20"/>
-          <w:szCs w:val="20"/>
-          <w:bdr w:val="none" w:sz="0" w:space="0" w:color="auto" w:frame="1"/>
-          <w:lang w:val="en-US" w:eastAsia="es-ES"/>
-          <w14:ligatures w14:val="none"/>
-        </w:rPr>
-        <w:t xml:space="preserve">weight       </w:t>
-      </w:r>
       <w:proofErr w:type="gramStart"/>
       <w:r>
         <w:rPr>
@@ -2603,7 +2576,7 @@
           <w:lang w:val="en-US" w:eastAsia="es-ES"/>
           <w14:ligatures w14:val="none"/>
         </w:rPr>
-        <w:t>0.5509179  4.2602241</w:t>
+        <w:t>weight</w:t>
       </w:r>
       <w:proofErr w:type="gramEnd"/>
       <w:r>
@@ -2617,7 +2590,7 @@
           <w:lang w:val="en-US" w:eastAsia="es-ES"/>
           <w14:ligatures w14:val="none"/>
         </w:rPr>
-        <w:t xml:space="preserve">   0.129    0.897</w:t>
+        <w:t xml:space="preserve">       0.5509179  4.2602241   0.129    0.897</w:t>
       </w:r>
     </w:p>
     <w:p>
@@ -2742,9 +2715,8 @@
           <w:lang w:val="en-US" w:eastAsia="es-ES"/>
           <w14:ligatures w14:val="none"/>
         </w:rPr>
-        <w:t>weight:GDD</w:t>
-      </w:r>
-      <w:proofErr w:type="spellEnd"/>
+        <w:t>weight:</w:t>
+      </w:r>
       <w:proofErr w:type="gramEnd"/>
       <w:r>
         <w:rPr>
@@ -2757,13 +2729,32 @@
           <w:lang w:val="en-US" w:eastAsia="es-ES"/>
           <w14:ligatures w14:val="none"/>
         </w:rPr>
+        <w:t>GDD</w:t>
+      </w:r>
+      <w:proofErr w:type="spellEnd"/>
+      <w:r>
+        <w:rPr>
+          <w:rFonts w:ascii="Lucida Console" w:eastAsia="Times New Roman" w:hAnsi="Lucida Console" w:cs="Courier New"/>
+          <w:color w:val="FFFFFF"/>
+          <w:kern w:val="0"/>
+          <w:sz w:val="20"/>
+          <w:szCs w:val="20"/>
+          <w:bdr w:val="none" w:sz="0" w:space="0" w:color="auto" w:frame="1"/>
+          <w:lang w:val="en-US" w:eastAsia="es-ES"/>
+          <w14:ligatures w14:val="none"/>
+        </w:rPr>
         <w:t xml:space="preserve">  -0.0002418  0.0022498  -0.108    0.914</w:t>
       </w:r>
     </w:p>
     <w:p/>
     <w:p>
-      <w:r>
-        <w:t xml:space="preserve">residuals &lt;- </w:t>
+      <w:proofErr w:type="gramStart"/>
+      <w:r>
+        <w:t>residuals</w:t>
+      </w:r>
+      <w:proofErr w:type="gramEnd"/>
+      <w:r>
+        <w:t xml:space="preserve"> &lt;- </w:t>
       </w:r>
       <w:proofErr w:type="spellStart"/>
       <w:r>
@@ -2771,15 +2762,15 @@
       </w:r>
       <w:proofErr w:type="spellEnd"/>
       <w:r>
-        <w:t xml:space="preserve"> (a</w:t>
-      </w:r>
-      <w:proofErr w:type="gramStart"/>
-      <w:r>
-        <w:t>) ;</w:t>
-      </w:r>
-      <w:proofErr w:type="gramEnd"/>
-      <w:r>
-        <w:t xml:space="preserve"> plot(residuals)#gaussian family DO not </w:t>
+        <w:t xml:space="preserve"> (a) ; plot(residuals)#</w:t>
+      </w:r>
+      <w:proofErr w:type="spellStart"/>
+      <w:r>
+        <w:t>gaussian</w:t>
+      </w:r>
+      <w:proofErr w:type="spellEnd"/>
+      <w:r>
+        <w:t xml:space="preserve"> family DO not </w:t>
       </w:r>
       <w:proofErr w:type="spellStart"/>
       <w:r>
@@ -2802,53 +2793,37 @@
           <w:b/>
           <w:bCs/>
         </w:rPr>
-        <w:t xml:space="preserve">6. Check if base water potential </w:t>
-      </w:r>
-      <w:proofErr w:type="gramStart"/>
-      <w:r>
+        <w:t>6. Check if base water potential differ according to weight and GDD and storage treatment</w:t>
+      </w:r>
+    </w:p>
+    <w:p>
+      <w:pPr>
         <w:rPr>
           <w:b/>
           <w:bCs/>
         </w:rPr>
-        <w:t>differ</w:t>
-      </w:r>
-      <w:proofErr w:type="gramEnd"/>
+      </w:pPr>
       <w:r>
         <w:rPr>
           <w:b/>
           <w:bCs/>
         </w:rPr>
-        <w:t xml:space="preserve"> according to weight and GDD and storage treatment</w:t>
-      </w:r>
-    </w:p>
-    <w:p>
-      <w:pPr>
+        <w:t xml:space="preserve"># problem with 0s in </w:t>
+      </w:r>
+      <w:proofErr w:type="spellStart"/>
+      <w:r>
         <w:rPr>
           <w:b/>
           <w:bCs/>
         </w:rPr>
-      </w:pPr>
+        <w:t>glmmtmb</w:t>
+      </w:r>
+      <w:proofErr w:type="spellEnd"/>
       <w:r>
         <w:rPr>
           <w:b/>
           <w:bCs/>
         </w:rPr>
-        <w:t xml:space="preserve"># problem with 0s in </w:t>
-      </w:r>
-      <w:proofErr w:type="spellStart"/>
-      <w:r>
-        <w:rPr>
-          <w:b/>
-          <w:bCs/>
-        </w:rPr>
-        <w:t>glmmtmb</w:t>
-      </w:r>
-      <w:proofErr w:type="spellEnd"/>
-      <w:r>
-        <w:rPr>
-          <w:b/>
-          <w:bCs/>
-        </w:rPr>
         <w:t xml:space="preserve"> with gamma family</w:t>
       </w:r>
     </w:p>
@@ -2857,12 +2832,17 @@
         <w:t xml:space="preserve">a &lt;- </w:t>
       </w:r>
       <w:proofErr w:type="spellStart"/>
+      <w:proofErr w:type="gramStart"/>
       <w:r>
         <w:t>glmmTMB</w:t>
       </w:r>
       <w:proofErr w:type="spellEnd"/>
       <w:r>
-        <w:t>(abs(psib50) ~ weight * GDD *</w:t>
+        <w:t>(</w:t>
+      </w:r>
+      <w:proofErr w:type="gramEnd"/>
+      <w:r>
+        <w:t>abs(psib50) ~ weight * GDD *</w:t>
       </w:r>
       <w:proofErr w:type="spellStart"/>
       <w:r>
@@ -2870,15 +2850,7 @@
       </w:r>
       <w:proofErr w:type="spellEnd"/>
       <w:r>
-        <w:t xml:space="preserve"> + (1|Site</w:t>
-      </w:r>
-      <w:proofErr w:type="gramStart"/>
-      <w:r>
-        <w:t>),  family</w:t>
-      </w:r>
-      <w:proofErr w:type="gramEnd"/>
-      <w:r>
-        <w:t xml:space="preserve"> = Gamma(link="log"),  data= </w:t>
+        <w:t xml:space="preserve"> + (1|Site),  family = Gamma(link="log"),  data= </w:t>
       </w:r>
       <w:proofErr w:type="spellStart"/>
       <w:r>
@@ -2886,8 +2858,13 @@
       </w:r>
       <w:proofErr w:type="spellEnd"/>
       <w:r>
-        <w:t>) #Gamma(link="log")// gaussian</w:t>
-      </w:r>
+        <w:t xml:space="preserve">) #Gamma(link="log")// </w:t>
+      </w:r>
+      <w:proofErr w:type="spellStart"/>
+      <w:r>
+        <w:t>gaussian</w:t>
+      </w:r>
+      <w:proofErr w:type="spellEnd"/>
     </w:p>
     <w:p>
       <w:r>
@@ -3074,6 +3051,33 @@
         <w:t>(</w:t>
       </w:r>
       <w:proofErr w:type="spellStart"/>
+      <w:r>
+        <w:rPr>
+          <w:rFonts w:ascii="Lucida Console" w:eastAsia="Times New Roman" w:hAnsi="Lucida Console" w:cs="Courier New"/>
+          <w:color w:val="FFFFFF"/>
+          <w:kern w:val="0"/>
+          <w:sz w:val="20"/>
+          <w:szCs w:val="20"/>
+          <w:bdr w:val="none" w:sz="0" w:space="0" w:color="auto" w:frame="1"/>
+          <w:lang w:val="es-ES" w:eastAsia="es-ES"/>
+          <w14:ligatures w14:val="none"/>
+        </w:rPr>
+        <w:t>Intercept</w:t>
+      </w:r>
+      <w:proofErr w:type="spellEnd"/>
+      <w:r>
+        <w:rPr>
+          <w:rFonts w:ascii="Lucida Console" w:eastAsia="Times New Roman" w:hAnsi="Lucida Console" w:cs="Courier New"/>
+          <w:color w:val="FFFFFF"/>
+          <w:kern w:val="0"/>
+          <w:sz w:val="20"/>
+          <w:szCs w:val="20"/>
+          <w:bdr w:val="none" w:sz="0" w:space="0" w:color="auto" w:frame="1"/>
+          <w:lang w:val="es-ES" w:eastAsia="es-ES"/>
+          <w14:ligatures w14:val="none"/>
+        </w:rPr>
+        <w:t>)                    -1.549e+</w:t>
+      </w:r>
       <w:proofErr w:type="gramStart"/>
       <w:r>
         <w:rPr>
@@ -3086,9 +3090,9 @@
           <w:lang w:val="es-ES" w:eastAsia="es-ES"/>
           <w14:ligatures w14:val="none"/>
         </w:rPr>
-        <w:t>Intercept</w:t>
-      </w:r>
-      <w:proofErr w:type="spellEnd"/>
+        <w:t>00  4.398e</w:t>
+      </w:r>
+      <w:proofErr w:type="gramEnd"/>
       <w:r>
         <w:rPr>
           <w:rFonts w:ascii="Lucida Console" w:eastAsia="Times New Roman" w:hAnsi="Lucida Console" w:cs="Courier New"/>
@@ -3100,21 +3104,7 @@
           <w:lang w:val="es-ES" w:eastAsia="es-ES"/>
           <w14:ligatures w14:val="none"/>
         </w:rPr>
-        <w:t xml:space="preserve">)   </w:t>
-      </w:r>
-      <w:proofErr w:type="gramEnd"/>
-      <w:r>
-        <w:rPr>
-          <w:rFonts w:ascii="Lucida Console" w:eastAsia="Times New Roman" w:hAnsi="Lucida Console" w:cs="Courier New"/>
-          <w:color w:val="FFFFFF"/>
-          <w:kern w:val="0"/>
-          <w:sz w:val="20"/>
-          <w:szCs w:val="20"/>
-          <w:bdr w:val="none" w:sz="0" w:space="0" w:color="auto" w:frame="1"/>
-          <w:lang w:val="es-ES" w:eastAsia="es-ES"/>
-          <w14:ligatures w14:val="none"/>
-        </w:rPr>
-        <w:t xml:space="preserve">                 -1.549e+00  4.398e+00  -0.352    0.725</w:t>
+        <w:t>+00  -0.352    0.725</w:t>
       </w:r>
     </w:p>
     <w:p>
@@ -3152,6 +3142,7 @@
         </w:rPr>
       </w:pPr>
       <w:proofErr w:type="spellStart"/>
+      <w:proofErr w:type="gramStart"/>
       <w:r>
         <w:rPr>
           <w:rFonts w:ascii="Lucida Console" w:eastAsia="Times New Roman" w:hAnsi="Lucida Console" w:cs="Courier New"/>
@@ -3166,6 +3157,7 @@
         <w:t>weight</w:t>
       </w:r>
       <w:proofErr w:type="spellEnd"/>
+      <w:proofErr w:type="gramEnd"/>
       <w:r>
         <w:rPr>
           <w:rFonts w:ascii="Lucida Console" w:eastAsia="Times New Roman" w:hAnsi="Lucida Console" w:cs="Courier New"/>
@@ -3203,35 +3195,7 @@
           <w:lang w:val="es-ES" w:eastAsia="es-ES"/>
           <w14:ligatures w14:val="none"/>
         </w:rPr>
-        <w:t>-5.245e-</w:t>
-      </w:r>
-      <w:proofErr w:type="gramStart"/>
-      <w:r>
-        <w:rPr>
-          <w:rFonts w:ascii="Lucida Console" w:eastAsia="Times New Roman" w:hAnsi="Lucida Console" w:cs="Courier New"/>
-          <w:color w:val="FFFFFF"/>
-          <w:kern w:val="0"/>
-          <w:sz w:val="20"/>
-          <w:szCs w:val="20"/>
-          <w:bdr w:val="none" w:sz="0" w:space="0" w:color="auto" w:frame="1"/>
-          <w:lang w:val="es-ES" w:eastAsia="es-ES"/>
-          <w14:ligatures w14:val="none"/>
-        </w:rPr>
-        <w:t>02  5</w:t>
-      </w:r>
-      <w:proofErr w:type="gramEnd"/>
-      <w:r>
-        <w:rPr>
-          <w:rFonts w:ascii="Lucida Console" w:eastAsia="Times New Roman" w:hAnsi="Lucida Console" w:cs="Courier New"/>
-          <w:color w:val="FFFFFF"/>
-          <w:kern w:val="0"/>
-          <w:sz w:val="20"/>
-          <w:szCs w:val="20"/>
-          <w:bdr w:val="none" w:sz="0" w:space="0" w:color="auto" w:frame="1"/>
-          <w:lang w:val="es-ES" w:eastAsia="es-ES"/>
-          <w14:ligatures w14:val="none"/>
-        </w:rPr>
-        <w:t>.931e+00  -0.009    0.993</w:t>
+        <w:t>-5.245e-02  5.931e+00  -0.009    0.993</w:t>
       </w:r>
     </w:p>
     <w:p>
@@ -3264,19 +3228,19 @@
           <w:sz w:val="20"/>
           <w:szCs w:val="20"/>
           <w:bdr w:val="none" w:sz="0" w:space="0" w:color="auto" w:frame="1"/>
-          <w:lang w:val="es-ES" w:eastAsia="es-ES"/>
-          <w14:ligatures w14:val="none"/>
-        </w:rPr>
-      </w:pPr>
-      <w:r>
-        <w:rPr>
-          <w:rFonts w:ascii="Lucida Console" w:eastAsia="Times New Roman" w:hAnsi="Lucida Console" w:cs="Courier New"/>
-          <w:color w:val="FFFFFF"/>
-          <w:kern w:val="0"/>
-          <w:sz w:val="20"/>
-          <w:szCs w:val="20"/>
-          <w:bdr w:val="none" w:sz="0" w:space="0" w:color="auto" w:frame="1"/>
-          <w:lang w:val="es-ES" w:eastAsia="es-ES"/>
+          <w:lang w:eastAsia="es-ES"/>
+          <w14:ligatures w14:val="none"/>
+        </w:rPr>
+      </w:pPr>
+      <w:r>
+        <w:rPr>
+          <w:rFonts w:ascii="Lucida Console" w:eastAsia="Times New Roman" w:hAnsi="Lucida Console" w:cs="Courier New"/>
+          <w:color w:val="FFFFFF"/>
+          <w:kern w:val="0"/>
+          <w:sz w:val="20"/>
+          <w:szCs w:val="20"/>
+          <w:bdr w:val="none" w:sz="0" w:space="0" w:color="auto" w:frame="1"/>
+          <w:lang w:eastAsia="es-ES"/>
           <w14:ligatures w14:val="none"/>
         </w:rPr>
         <w:t>GDD                            3.539e-</w:t>
@@ -3290,7 +3254,7 @@
           <w:sz w:val="20"/>
           <w:szCs w:val="20"/>
           <w:bdr w:val="none" w:sz="0" w:space="0" w:color="auto" w:frame="1"/>
-          <w:lang w:val="es-ES" w:eastAsia="es-ES"/>
+          <w:lang w:eastAsia="es-ES"/>
           <w14:ligatures w14:val="none"/>
         </w:rPr>
         <w:t>04  2.368e</w:t>
@@ -3304,7 +3268,7 @@
           <w:sz w:val="20"/>
           <w:szCs w:val="20"/>
           <w:bdr w:val="none" w:sz="0" w:space="0" w:color="auto" w:frame="1"/>
-          <w:lang w:val="es-ES" w:eastAsia="es-ES"/>
+          <w:lang w:eastAsia="es-ES"/>
           <w14:ligatures w14:val="none"/>
         </w:rPr>
         <w:t>-03   0.149    0.881</w:t>
@@ -3384,7 +3348,7 @@
           <w:lang w:val="en-US" w:eastAsia="es-ES"/>
           <w14:ligatures w14:val="none"/>
         </w:rPr>
-        <w:t>00  5</w:t>
+        <w:t>00  5.926e</w:t>
       </w:r>
       <w:proofErr w:type="gramEnd"/>
       <w:r>
@@ -3398,7 +3362,7 @@
           <w:lang w:val="en-US" w:eastAsia="es-ES"/>
           <w14:ligatures w14:val="none"/>
         </w:rPr>
-        <w:t>.926e+00   0.179    0.858</w:t>
+        <w:t>+00   0.179    0.858</w:t>
       </w:r>
     </w:p>
     <w:p>
@@ -3448,10 +3412,23 @@
           <w:lang w:val="en-US" w:eastAsia="es-ES"/>
           <w14:ligatures w14:val="none"/>
         </w:rPr>
-        <w:t>weight:GDD</w:t>
-      </w:r>
-      <w:proofErr w:type="spellEnd"/>
+        <w:t>weight:</w:t>
+      </w:r>
       <w:proofErr w:type="gramEnd"/>
+      <w:r>
+        <w:rPr>
+          <w:rFonts w:ascii="Lucida Console" w:eastAsia="Times New Roman" w:hAnsi="Lucida Console" w:cs="Courier New"/>
+          <w:color w:val="FFFFFF"/>
+          <w:kern w:val="0"/>
+          <w:sz w:val="20"/>
+          <w:szCs w:val="20"/>
+          <w:bdr w:val="none" w:sz="0" w:space="0" w:color="auto" w:frame="1"/>
+          <w:lang w:val="en-US" w:eastAsia="es-ES"/>
+          <w14:ligatures w14:val="none"/>
+        </w:rPr>
+        <w:t>GDD</w:t>
+      </w:r>
+      <w:proofErr w:type="spellEnd"/>
       <w:r>
         <w:rPr>
           <w:rFonts w:ascii="Lucida Console" w:eastAsia="Times New Roman" w:hAnsi="Lucida Console" w:cs="Courier New"/>
@@ -3513,7 +3490,7 @@
           <w:lang w:val="en-US" w:eastAsia="es-ES"/>
           <w14:ligatures w14:val="none"/>
         </w:rPr>
-        <w:t>weight:storage</w:t>
+        <w:t>weight:</w:t>
       </w:r>
       <w:proofErr w:type="gramEnd"/>
       <w:r>
@@ -3527,21 +3504,47 @@
           <w:lang w:val="en-US" w:eastAsia="es-ES"/>
           <w14:ligatures w14:val="none"/>
         </w:rPr>
-        <w:t>_treatmentFresh_seeds</w:t>
-      </w:r>
-      <w:proofErr w:type="spellEnd"/>
-      <w:r>
-        <w:rPr>
-          <w:rFonts w:ascii="Lucida Console" w:eastAsia="Times New Roman" w:hAnsi="Lucida Console" w:cs="Courier New"/>
-          <w:color w:val="FFFFFF"/>
-          <w:kern w:val="0"/>
-          <w:sz w:val="20"/>
-          <w:szCs w:val="20"/>
-          <w:bdr w:val="none" w:sz="0" w:space="0" w:color="auto" w:frame="1"/>
-          <w:lang w:val="en-US" w:eastAsia="es-ES"/>
-          <w14:ligatures w14:val="none"/>
-        </w:rPr>
-        <w:t xml:space="preserve"> 9.132e-01  7.845e+00   0.116    0.907</w:t>
+        <w:t>storage_treatmentFresh_seeds</w:t>
+      </w:r>
+      <w:proofErr w:type="spellEnd"/>
+      <w:r>
+        <w:rPr>
+          <w:rFonts w:ascii="Lucida Console" w:eastAsia="Times New Roman" w:hAnsi="Lucida Console" w:cs="Courier New"/>
+          <w:color w:val="FFFFFF"/>
+          <w:kern w:val="0"/>
+          <w:sz w:val="20"/>
+          <w:szCs w:val="20"/>
+          <w:bdr w:val="none" w:sz="0" w:space="0" w:color="auto" w:frame="1"/>
+          <w:lang w:val="en-US" w:eastAsia="es-ES"/>
+          <w14:ligatures w14:val="none"/>
+        </w:rPr>
+        <w:t xml:space="preserve"> </w:t>
+      </w:r>
+      <w:r>
+        <w:rPr>
+          <w:rFonts w:ascii="Lucida Console" w:eastAsia="Times New Roman" w:hAnsi="Lucida Console" w:cs="Courier New"/>
+          <w:color w:val="FFFFFF"/>
+          <w:kern w:val="0"/>
+          <w:sz w:val="20"/>
+          <w:szCs w:val="20"/>
+          <w:bdr w:val="none" w:sz="0" w:space="0" w:color="auto" w:frame="1"/>
+          <w:lang w:val="en-US" w:eastAsia="es-ES"/>
+          <w14:ligatures w14:val="none"/>
+        </w:rPr>
+        <w:t xml:space="preserve">9.132e-01  7.845e+00   0.116 </w:t>
+      </w:r>
+      <w:r>
+        <w:rPr>
+          <w:rFonts w:ascii="Lucida Console" w:eastAsia="Times New Roman" w:hAnsi="Lucida Console" w:cs="Courier New"/>
+          <w:color w:val="FFFFFF"/>
+          <w:kern w:val="0"/>
+          <w:sz w:val="20"/>
+          <w:szCs w:val="20"/>
+          <w:bdr w:val="none" w:sz="0" w:space="0" w:color="auto" w:frame="1"/>
+          <w:lang w:val="en-US" w:eastAsia="es-ES"/>
+          <w14:ligatures w14:val="none"/>
+        </w:rPr>
+        <w:t>0.907</w:t>
       </w:r>
     </w:p>
     <w:p>
@@ -3579,6 +3582,19 @@
         </w:rPr>
       </w:pPr>
       <w:proofErr w:type="spellStart"/>
+      <w:r>
+        <w:rPr>
+          <w:rFonts w:ascii="Lucida Console" w:eastAsia="Times New Roman" w:hAnsi="Lucida Console" w:cs="Courier New"/>
+          <w:color w:val="FFFFFF"/>
+          <w:kern w:val="0"/>
+          <w:sz w:val="20"/>
+          <w:szCs w:val="20"/>
+          <w:bdr w:val="none" w:sz="0" w:space="0" w:color="auto" w:frame="1"/>
+          <w:lang w:val="en-US" w:eastAsia="es-ES"/>
+          <w14:ligatures w14:val="none"/>
+        </w:rPr>
+        <w:t>GDD</w:t>
+      </w:r>
       <w:proofErr w:type="gramStart"/>
       <w:r>
         <w:rPr>
@@ -3591,7 +3607,7 @@
           <w:lang w:val="en-US" w:eastAsia="es-ES"/>
           <w14:ligatures w14:val="none"/>
         </w:rPr>
-        <w:t>GDD:storage</w:t>
+        <w:t>:storage</w:t>
       </w:r>
       <w:proofErr w:type="gramEnd"/>
       <w:r>
@@ -3619,7 +3635,33 @@
           <w:lang w:val="en-US" w:eastAsia="es-ES"/>
           <w14:ligatures w14:val="none"/>
         </w:rPr>
-        <w:t xml:space="preserve">  -1.268e-03  3.137e-03  -0.404    0.686</w:t>
+        <w:t xml:space="preserve">  -</w:t>
+      </w:r>
+      <w:r>
+        <w:rPr>
+          <w:rFonts w:ascii="Lucida Console" w:eastAsia="Times New Roman" w:hAnsi="Lucida Console" w:cs="Courier New"/>
+          <w:color w:val="FFFFFF"/>
+          <w:kern w:val="0"/>
+          <w:sz w:val="20"/>
+          <w:szCs w:val="20"/>
+          <w:bdr w:val="none" w:sz="0" w:space="0" w:color="auto" w:frame="1"/>
+          <w:lang w:val="en-US" w:eastAsia="es-ES"/>
+          <w14:ligatures w14:val="none"/>
+        </w:rPr>
+        <w:t xml:space="preserve">1.268e-03  3.137e-03  -0.404 </w:t>
+      </w:r>
+      <w:r>
+        <w:rPr>
+          <w:rFonts w:ascii="Lucida Console" w:eastAsia="Times New Roman" w:hAnsi="Lucida Console" w:cs="Courier New"/>
+          <w:color w:val="FFFFFF"/>
+          <w:kern w:val="0"/>
+          <w:sz w:val="20"/>
+          <w:szCs w:val="20"/>
+          <w:bdr w:val="none" w:sz="0" w:space="0" w:color="auto" w:frame="1"/>
+          <w:lang w:val="en-US" w:eastAsia="es-ES"/>
+          <w14:ligatures w14:val="none"/>
+        </w:rPr>
+        <w:t>0.686</w:t>
       </w:r>
     </w:p>
     <w:p>
@@ -3655,7 +3697,6 @@
           <w14:ligatures w14:val="none"/>
         </w:rPr>
       </w:pPr>
-      <w:proofErr w:type="spellStart"/>
       <w:proofErr w:type="gramStart"/>
       <w:r>
         <w:rPr>
@@ -3668,7 +3709,7 @@
           <w:lang w:val="en-US" w:eastAsia="es-ES"/>
           <w14:ligatures w14:val="none"/>
         </w:rPr>
-        <w:t>weight:GDD</w:t>
+        <w:t>weight:</w:t>
       </w:r>
       <w:proofErr w:type="gramEnd"/>
       <w:r>
@@ -3682,21 +3723,35 @@
           <w:lang w:val="en-US" w:eastAsia="es-ES"/>
           <w14:ligatures w14:val="none"/>
         </w:rPr>
-        <w:t>:storage_treatmentFresh_seeds</w:t>
-      </w:r>
-      <w:proofErr w:type="spellEnd"/>
-      <w:r>
-        <w:rPr>
-          <w:rFonts w:ascii="Lucida Console" w:eastAsia="Times New Roman" w:hAnsi="Lucida Console" w:cs="Courier New"/>
-          <w:color w:val="FFFFFF"/>
-          <w:kern w:val="0"/>
-          <w:sz w:val="20"/>
-          <w:szCs w:val="20"/>
-          <w:bdr w:val="none" w:sz="0" w:space="0" w:color="auto" w:frame="1"/>
-          <w:lang w:val="en-US" w:eastAsia="es-ES"/>
-          <w14:ligatures w14:val="none"/>
-        </w:rPr>
-        <w:t xml:space="preserve"> -4.356e-04  4.094e-03  -0.106    0.915</w:t>
+        <w:t>GDD:storage_treatmentFr</w:t>
+      </w:r>
+      <w:r>
+        <w:rPr>
+          <w:rFonts w:ascii="Lucida Console" w:eastAsia="Times New Roman" w:hAnsi="Lucida Console" w:cs="Courier New"/>
+          <w:color w:val="FFFFFF"/>
+          <w:kern w:val="0"/>
+          <w:sz w:val="20"/>
+          <w:szCs w:val="20"/>
+          <w:bdr w:val="none" w:sz="0" w:space="0" w:color="auto" w:frame="1"/>
+          <w:lang w:val="en-US" w:eastAsia="es-ES"/>
+          <w14:ligatures w14:val="none"/>
+        </w:rPr>
+        <w:t>esh_seeds-4.356e-044.094e-03 -0.106</w:t>
+      </w:r>
+      <w:bookmarkStart w:id="0" w:name="_GoBack"/>
+      <w:bookmarkEnd w:id="0"/>
+      <w:r>
+        <w:rPr>
+          <w:rFonts w:ascii="Lucida Console" w:eastAsia="Times New Roman" w:hAnsi="Lucida Console" w:cs="Courier New"/>
+          <w:color w:val="FFFFFF"/>
+          <w:kern w:val="0"/>
+          <w:sz w:val="20"/>
+          <w:szCs w:val="20"/>
+          <w:bdr w:val="none" w:sz="0" w:space="0" w:color="auto" w:frame="1"/>
+          <w:lang w:val="en-US" w:eastAsia="es-ES"/>
+          <w14:ligatures w14:val="none"/>
+        </w:rPr>
+        <w:t>0.915</w:t>
       </w:r>
     </w:p>
     <w:p>
@@ -3707,8 +3762,13 @@
       </w:pPr>
     </w:p>
     <w:p>
-      <w:r>
-        <w:t xml:space="preserve">residuals &lt;- </w:t>
+      <w:proofErr w:type="gramStart"/>
+      <w:r>
+        <w:t>residuals</w:t>
+      </w:r>
+      <w:proofErr w:type="gramEnd"/>
+      <w:r>
+        <w:t xml:space="preserve"> &lt;- </w:t>
       </w:r>
       <w:proofErr w:type="spellStart"/>
       <w:r>
@@ -3716,15 +3776,15 @@
       </w:r>
       <w:proofErr w:type="spellEnd"/>
       <w:r>
-        <w:t xml:space="preserve"> (a</w:t>
-      </w:r>
-      <w:proofErr w:type="gramStart"/>
-      <w:r>
-        <w:t>) ;</w:t>
-      </w:r>
-      <w:proofErr w:type="gramEnd"/>
-      <w:r>
-        <w:t xml:space="preserve"> plot(residuals)#gaussian family DO not </w:t>
+        <w:t xml:space="preserve"> (a) ; plot(residuals)#</w:t>
+      </w:r>
+      <w:proofErr w:type="spellStart"/>
+      <w:r>
+        <w:t>gaussian</w:t>
+      </w:r>
+      <w:proofErr w:type="spellEnd"/>
+      <w:r>
+        <w:t xml:space="preserve"> family DO not </w:t>
       </w:r>
       <w:proofErr w:type="spellStart"/>
       <w:r>
@@ -3758,21 +3818,7 @@
           <w:b/>
           <w:bCs/>
         </w:rPr>
-        <w:t xml:space="preserve"># </w:t>
-      </w:r>
-      <w:r>
-        <w:rPr>
-          <w:b/>
-          <w:bCs/>
-        </w:rPr>
-        <w:t xml:space="preserve"> 1 </w:t>
-      </w:r>
-      <w:r>
-        <w:rPr>
-          <w:b/>
-          <w:bCs/>
-        </w:rPr>
-        <w:t>check if germination differ according only to weight</w:t>
+        <w:t>#  1 check if germination differ according only to weight</w:t>
       </w:r>
     </w:p>
     <w:p>
@@ -3943,7 +3989,7 @@
           <w:lang w:val="en-US" w:eastAsia="es-ES"/>
           <w14:ligatures w14:val="none"/>
         </w:rPr>
-        <w:t>(Intercept</w:t>
+        <w:t xml:space="preserve">(Intercept)  -0.4337     </w:t>
       </w:r>
       <w:proofErr w:type="gramStart"/>
       <w:r>
@@ -3957,7 +4003,7 @@
           <w:lang w:val="en-US" w:eastAsia="es-ES"/>
           <w14:ligatures w14:val="none"/>
         </w:rPr>
-        <w:t>)  -</w:t>
+        <w:t>0.8695  -</w:t>
       </w:r>
       <w:proofErr w:type="gramEnd"/>
       <w:r>
@@ -3971,7 +4017,7 @@
           <w:lang w:val="en-US" w:eastAsia="es-ES"/>
           <w14:ligatures w14:val="none"/>
         </w:rPr>
-        <w:t>0.4337     0.8695  -0.499    0.618</w:t>
+        <w:t>0.499    0.618</w:t>
       </w:r>
     </w:p>
     <w:p>
@@ -4007,19 +4053,6 @@
           <w14:ligatures w14:val="none"/>
         </w:rPr>
       </w:pPr>
-      <w:r>
-        <w:rPr>
-          <w:rFonts w:ascii="Lucida Console" w:eastAsia="Times New Roman" w:hAnsi="Lucida Console" w:cs="Courier New"/>
-          <w:color w:val="FFFFFF"/>
-          <w:kern w:val="0"/>
-          <w:sz w:val="20"/>
-          <w:szCs w:val="20"/>
-          <w:bdr w:val="none" w:sz="0" w:space="0" w:color="auto" w:frame="1"/>
-          <w:lang w:val="en-US" w:eastAsia="es-ES"/>
-          <w14:ligatures w14:val="none"/>
-        </w:rPr>
-        <w:t xml:space="preserve">mean         -0.4135     </w:t>
-      </w:r>
       <w:proofErr w:type="gramStart"/>
       <w:r>
         <w:rPr>
@@ -4032,7 +4065,7 @@
           <w:lang w:val="en-US" w:eastAsia="es-ES"/>
           <w14:ligatures w14:val="none"/>
         </w:rPr>
-        <w:t>1.1546  -</w:t>
+        <w:t>mean</w:t>
       </w:r>
       <w:proofErr w:type="gramEnd"/>
       <w:r>
@@ -4046,7 +4079,7 @@
           <w:lang w:val="en-US" w:eastAsia="es-ES"/>
           <w14:ligatures w14:val="none"/>
         </w:rPr>
-        <w:t>0.358    0.720</w:t>
+        <w:t xml:space="preserve">         -0.4135     1.1546  -0.358    0.720</w:t>
       </w:r>
     </w:p>
     <w:p>
@@ -4058,7 +4091,7 @@
       <w:r>
         <w:rPr>
           <w:noProof/>
-          <w:lang w:val="en-US"/>
+          <w:lang w:val="ca-ES" w:eastAsia="ca-ES"/>
         </w:rPr>
         <w:drawing>
           <wp:inline distT="0" distB="0" distL="0" distR="0" wp14:anchorId="37F293A0" wp14:editId="0DC6300A">
@@ -4129,6 +4162,7 @@
           <w:bCs/>
         </w:rPr>
       </w:pPr>
+      <w:proofErr w:type="gramStart"/>
       <w:r>
         <w:rPr>
           <w:b/>
@@ -4144,28 +4178,13 @@
         </w:rPr>
         <w:t>2</w:t>
       </w:r>
+      <w:proofErr w:type="gramEnd"/>
       <w:r>
         <w:rPr>
           <w:b/>
           <w:bCs/>
         </w:rPr>
-        <w:t xml:space="preserve"> </w:t>
-      </w:r>
-      <w:proofErr w:type="gramStart"/>
-      <w:r>
-        <w:rPr>
-          <w:b/>
-          <w:bCs/>
-        </w:rPr>
-        <w:t>check</w:t>
-      </w:r>
-      <w:proofErr w:type="gramEnd"/>
-      <w:r>
-        <w:rPr>
-          <w:b/>
-          <w:bCs/>
-        </w:rPr>
-        <w:t xml:space="preserve"> if germination differ according to weight</w:t>
+        <w:t xml:space="preserve"> check if germination differ according to weight</w:t>
       </w:r>
       <w:r>
         <w:rPr>
@@ -4346,7 +4365,7 @@
           <w:lang w:val="en-US" w:eastAsia="es-ES"/>
           <w14:ligatures w14:val="none"/>
         </w:rPr>
-        <w:t>(</w:t>
+        <w:t xml:space="preserve">(Intercept)                        -0.3371     </w:t>
       </w:r>
       <w:proofErr w:type="gramStart"/>
       <w:r>
@@ -4360,7 +4379,7 @@
           <w:lang w:val="en-US" w:eastAsia="es-ES"/>
           <w14:ligatures w14:val="none"/>
         </w:rPr>
-        <w:t xml:space="preserve">Intercept)   </w:t>
+        <w:t>0.2931  -</w:t>
       </w:r>
       <w:proofErr w:type="gramEnd"/>
       <w:r>
@@ -4374,7 +4393,7 @@
           <w:lang w:val="en-US" w:eastAsia="es-ES"/>
           <w14:ligatures w14:val="none"/>
         </w:rPr>
-        <w:t xml:space="preserve">                     -0.3371     0.2931  -1.150  0.25007   </w:t>
+        <w:t xml:space="preserve">1.150  0.25007   </w:t>
       </w:r>
     </w:p>
     <w:p>
@@ -4411,19 +4430,6 @@
           <w14:ligatures w14:val="none"/>
         </w:rPr>
       </w:pPr>
-      <w:r>
-        <w:rPr>
-          <w:rFonts w:ascii="Lucida Console" w:eastAsia="Times New Roman" w:hAnsi="Lucida Console" w:cs="Courier New"/>
-          <w:color w:val="FFFFFF"/>
-          <w:kern w:val="0"/>
-          <w:sz w:val="20"/>
-          <w:szCs w:val="20"/>
-          <w:bdr w:val="none" w:sz="0" w:space="0" w:color="auto" w:frame="1"/>
-          <w:lang w:val="en-US" w:eastAsia="es-ES"/>
-          <w14:ligatures w14:val="none"/>
-        </w:rPr>
-        <w:t xml:space="preserve">mean                                0.2544     0.3938   </w:t>
-      </w:r>
       <w:proofErr w:type="gramStart"/>
       <w:r>
         <w:rPr>
@@ -4436,7 +4442,7 @@
           <w:lang w:val="en-US" w:eastAsia="es-ES"/>
           <w14:ligatures w14:val="none"/>
         </w:rPr>
-        <w:t>0.646  0.51834</w:t>
+        <w:t>mean</w:t>
       </w:r>
       <w:proofErr w:type="gramEnd"/>
       <w:r>
@@ -4450,7 +4456,7 @@
           <w:lang w:val="en-US" w:eastAsia="es-ES"/>
           <w14:ligatures w14:val="none"/>
         </w:rPr>
-        <w:t xml:space="preserve">   </w:t>
+        <w:t xml:space="preserve">                                0.2544     0.3938   0.646  0.51834   </w:t>
       </w:r>
     </w:p>
     <w:p>
@@ -4590,7 +4596,7 @@
           <w:lang w:val="en-US" w:eastAsia="es-ES"/>
           <w14:ligatures w14:val="none"/>
         </w:rPr>
-        <w:t>mean:storage</w:t>
+        <w:t>mean:</w:t>
       </w:r>
       <w:proofErr w:type="gramEnd"/>
       <w:r>
@@ -4604,7 +4610,7 @@
           <w:lang w:val="en-US" w:eastAsia="es-ES"/>
           <w14:ligatures w14:val="none"/>
         </w:rPr>
-        <w:t>_treatmentFresh_seeds</w:t>
+        <w:t>storage_treatmentFresh_seeds</w:t>
       </w:r>
       <w:proofErr w:type="spellEnd"/>
       <w:r>
@@ -4629,8 +4635,13 @@
       </w:pPr>
     </w:p>
     <w:p>
-      <w:r>
-        <w:t xml:space="preserve">residuals &lt;- </w:t>
+      <w:proofErr w:type="gramStart"/>
+      <w:r>
+        <w:t>residuals</w:t>
+      </w:r>
+      <w:proofErr w:type="gramEnd"/>
+      <w:r>
+        <w:t xml:space="preserve"> &lt;- </w:t>
       </w:r>
       <w:proofErr w:type="spellStart"/>
       <w:r>
@@ -4638,21 +4649,14 @@
       </w:r>
       <w:proofErr w:type="spellEnd"/>
       <w:r>
-        <w:t xml:space="preserve"> (a</w:t>
-      </w:r>
-      <w:proofErr w:type="gramStart"/>
-      <w:r>
-        <w:t>) ;</w:t>
-      </w:r>
-      <w:proofErr w:type="gramEnd"/>
-      <w:r>
-        <w:t xml:space="preserve"> plot(residuals)</w:t>
+        <w:t xml:space="preserve"> (a) ; plot(residuals)</w:t>
       </w:r>
     </w:p>
     <w:p>
       <w:r>
         <w:rPr>
           <w:noProof/>
+          <w:lang w:val="ca-ES" w:eastAsia="ca-ES"/>
         </w:rPr>
         <w:drawing>
           <wp:inline distT="0" distB="0" distL="0" distR="0" wp14:anchorId="69811F27" wp14:editId="3EB7EC47">
@@ -4901,7 +4905,7 @@
           <w:lang w:val="en-US" w:eastAsia="es-ES"/>
           <w14:ligatures w14:val="none"/>
         </w:rPr>
-        <w:t>(</w:t>
+        <w:t xml:space="preserve">(Intercept)                     1.5336     0.7282   </w:t>
       </w:r>
       <w:proofErr w:type="gramStart"/>
       <w:r>
@@ -4915,7 +4919,7 @@
           <w:lang w:val="en-US" w:eastAsia="es-ES"/>
           <w14:ligatures w14:val="none"/>
         </w:rPr>
-        <w:t xml:space="preserve">Intercept)   </w:t>
+        <w:t>2.106  0.03521</w:t>
       </w:r>
       <w:proofErr w:type="gramEnd"/>
       <w:r>
@@ -4929,7 +4933,7 @@
           <w:lang w:val="en-US" w:eastAsia="es-ES"/>
           <w14:ligatures w14:val="none"/>
         </w:rPr>
-        <w:t xml:space="preserve">                  1.5336     0.7282   2.106  0.03521 *  </w:t>
+        <w:t xml:space="preserve"> *  </w:t>
       </w:r>
     </w:p>
     <w:p>
@@ -4966,19 +4970,6 @@
           <w14:ligatures w14:val="none"/>
         </w:rPr>
       </w:pPr>
-      <w:r>
-        <w:rPr>
-          <w:rFonts w:ascii="Lucida Console" w:eastAsia="Times New Roman" w:hAnsi="Lucida Console" w:cs="Courier New"/>
-          <w:color w:val="FFFFFF"/>
-          <w:kern w:val="0"/>
-          <w:sz w:val="20"/>
-          <w:szCs w:val="20"/>
-          <w:bdr w:val="none" w:sz="0" w:space="0" w:color="auto" w:frame="1"/>
-          <w:lang w:val="en-US" w:eastAsia="es-ES"/>
-          <w14:ligatures w14:val="none"/>
-        </w:rPr>
-        <w:t xml:space="preserve">mean                            2.2403     0.9919   </w:t>
-      </w:r>
       <w:proofErr w:type="gramStart"/>
       <w:r>
         <w:rPr>
@@ -4991,7 +4982,7 @@
           <w:lang w:val="en-US" w:eastAsia="es-ES"/>
           <w14:ligatures w14:val="none"/>
         </w:rPr>
-        <w:t>2.259  0.02391</w:t>
+        <w:t>mean</w:t>
       </w:r>
       <w:proofErr w:type="gramEnd"/>
       <w:r>
@@ -5005,7 +4996,7 @@
           <w:lang w:val="en-US" w:eastAsia="es-ES"/>
           <w14:ligatures w14:val="none"/>
         </w:rPr>
-        <w:t xml:space="preserve"> *  </w:t>
+        <w:t xml:space="preserve">                            2.2403     0.9919   2.259  0.02391 *  </w:t>
       </w:r>
     </w:p>
     <w:p>
@@ -5209,7 +5200,7 @@
           <w:lang w:val="en-US" w:eastAsia="es-ES"/>
           <w14:ligatures w14:val="none"/>
         </w:rPr>
-        <w:t>mean:storage</w:t>
+        <w:t>mean:</w:t>
       </w:r>
       <w:proofErr w:type="gramEnd"/>
       <w:r>
@@ -5223,7 +5214,7 @@
           <w:lang w:val="en-US" w:eastAsia="es-ES"/>
           <w14:ligatures w14:val="none"/>
         </w:rPr>
-        <w:t>_treatmentFres</w:t>
+        <w:t>storage_treatmentFres</w:t>
       </w:r>
       <w:r>
         <w:rPr>
@@ -5313,7 +5304,7 @@
           <w:lang w:val="en-US" w:eastAsia="es-ES"/>
           <w14:ligatures w14:val="none"/>
         </w:rPr>
-        <w:t>mean:WP</w:t>
+        <w:t>mean:</w:t>
       </w:r>
       <w:proofErr w:type="gramEnd"/>
       <w:r>
@@ -5327,7 +5318,7 @@
           <w:lang w:val="en-US" w:eastAsia="es-ES"/>
           <w14:ligatures w14:val="none"/>
         </w:rPr>
-        <w:t>_treatment</w:t>
+        <w:t>WP_treatment</w:t>
       </w:r>
       <w:proofErr w:type="spellEnd"/>
       <w:r>
@@ -5390,7 +5381,21 @@
           <w:lang w:val="en-US" w:eastAsia="es-ES"/>
           <w14:ligatures w14:val="none"/>
         </w:rPr>
-        <w:t>storage_</w:t>
+        <w:t>storage_treatmentFresh:WP_treatment</w:t>
+      </w:r>
+      <w:proofErr w:type="spellEnd"/>
+      <w:r>
+        <w:rPr>
+          <w:rFonts w:ascii="Lucida Console" w:eastAsia="Times New Roman" w:hAnsi="Lucida Console" w:cs="Courier New"/>
+          <w:color w:val="FFFFFF"/>
+          <w:kern w:val="0"/>
+          <w:sz w:val="20"/>
+          <w:szCs w:val="20"/>
+          <w:bdr w:val="none" w:sz="0" w:space="0" w:color="auto" w:frame="1"/>
+          <w:lang w:val="en-US" w:eastAsia="es-ES"/>
+          <w14:ligatures w14:val="none"/>
+        </w:rPr>
+        <w:t xml:space="preserve"> 1.7027     1.5821   </w:t>
       </w:r>
       <w:proofErr w:type="gramStart"/>
       <w:r>
@@ -5404,7 +5409,7 @@
           <w:lang w:val="en-US" w:eastAsia="es-ES"/>
           <w14:ligatures w14:val="none"/>
         </w:rPr>
-        <w:t>treatmentFresh:WP</w:t>
+        <w:t>1.076  0.28183</w:t>
       </w:r>
       <w:proofErr w:type="gramEnd"/>
       <w:r>
@@ -5418,21 +5423,7 @@
           <w:lang w:val="en-US" w:eastAsia="es-ES"/>
           <w14:ligatures w14:val="none"/>
         </w:rPr>
-        <w:t>_treatment</w:t>
-      </w:r>
-      <w:proofErr w:type="spellEnd"/>
-      <w:r>
-        <w:rPr>
-          <w:rFonts w:ascii="Lucida Console" w:eastAsia="Times New Roman" w:hAnsi="Lucida Console" w:cs="Courier New"/>
-          <w:color w:val="FFFFFF"/>
-          <w:kern w:val="0"/>
-          <w:sz w:val="20"/>
-          <w:szCs w:val="20"/>
-          <w:bdr w:val="none" w:sz="0" w:space="0" w:color="auto" w:frame="1"/>
-          <w:lang w:val="en-US" w:eastAsia="es-ES"/>
-          <w14:ligatures w14:val="none"/>
-        </w:rPr>
-        <w:t xml:space="preserve"> 1.7027     1.5821   1.076  0.28183    </w:t>
+        <w:t xml:space="preserve">    </w:t>
       </w:r>
     </w:p>
     <w:p>
@@ -5481,7 +5472,7 @@
           <w:lang w:val="en-US" w:eastAsia="es-ES"/>
           <w14:ligatures w14:val="none"/>
         </w:rPr>
-        <w:t>mean:storage</w:t>
+        <w:t>mean:</w:t>
       </w:r>
       <w:proofErr w:type="gramEnd"/>
       <w:r>
@@ -5495,7 +5486,7 @@
           <w:lang w:val="en-US" w:eastAsia="es-ES"/>
           <w14:ligatures w14:val="none"/>
         </w:rPr>
-        <w:t>_Fresh:WP_treatment</w:t>
+        <w:t>storage_Fresh:WP_treatment</w:t>
       </w:r>
       <w:proofErr w:type="spellEnd"/>
       <w:r>
@@ -5520,8 +5511,13 @@
       </w:pPr>
     </w:p>
     <w:p>
-      <w:r>
-        <w:t xml:space="preserve">residuals &lt;- </w:t>
+      <w:proofErr w:type="gramStart"/>
+      <w:r>
+        <w:t>residuals</w:t>
+      </w:r>
+      <w:proofErr w:type="gramEnd"/>
+      <w:r>
+        <w:t xml:space="preserve"> &lt;- </w:t>
       </w:r>
       <w:proofErr w:type="spellStart"/>
       <w:r>
@@ -5529,21 +5525,14 @@
       </w:r>
       <w:proofErr w:type="spellEnd"/>
       <w:r>
-        <w:t xml:space="preserve"> (a</w:t>
-      </w:r>
-      <w:proofErr w:type="gramStart"/>
-      <w:r>
-        <w:t>) ;</w:t>
-      </w:r>
-      <w:proofErr w:type="gramEnd"/>
-      <w:r>
-        <w:t xml:space="preserve"> plot(residuals)</w:t>
+        <w:t xml:space="preserve"> (a) ; plot(residuals)</w:t>
       </w:r>
     </w:p>
     <w:p>
       <w:r>
         <w:rPr>
           <w:noProof/>
+          <w:lang w:val="ca-ES" w:eastAsia="ca-ES"/>
         </w:rPr>
         <w:drawing>
           <wp:inline distT="0" distB="0" distL="0" distR="0" wp14:anchorId="473DBE89" wp14:editId="26D209A2">
@@ -5610,7 +5599,7 @@
 </file>
 
 <file path=word/numbering.xml><?xml version="1.0" encoding="utf-8"?>
-<w:numbering xmlns:wpc="http://schemas.microsoft.com/office/word/2010/wordprocessingCanvas" xmlns:cx="http://schemas.microsoft.com/office/drawing/2014/chartex" xmlns:cx1="http://schemas.microsoft.com/office/drawing/2015/9/8/chartex" xmlns:cx2="http://schemas.microsoft.com/office/drawing/2015/10/21/chartex" xmlns:cx3="http://schemas.microsoft.com/office/drawing/2016/5/9/chartex" xmlns:cx4="http://schemas.microsoft.com/office/drawing/2016/5/10/chartex" xmlns:cx5="http://schemas.microsoft.com/office/drawing/2016/5/11/chartex" xmlns:cx6="http://schemas.microsoft.com/office/drawing/2016/5/12/chartex" xmlns:cx7="http://schemas.microsoft.com/office/drawing/2016/5/13/chartex" xmlns:cx8="http://schemas.microsoft.com/office/drawing/2016/5/14/chartex" xmlns:mc="http://schemas.openxmlformats.org/markup-compatibility/2006" xmlns:aink="http://schemas.microsoft.com/office/drawing/2016/ink" xmlns:am3d="http://schemas.microsoft.com/office/drawing/2017/model3d" xmlns:o="urn:schemas-microsoft-com:office:office" xmlns:oel="http://schemas.microsoft.com/office/2019/extlst" xmlns:r="http://schemas.openxmlformats.org/officeDocument/2006/relationships" xmlns:m="http://schemas.openxmlformats.org/officeDocument/2006/math" xmlns:v="urn:schemas-microsoft-com:vml" xmlns:wp14="http://schemas.microsoft.com/office/word/2010/wordprocessingDrawing" xmlns:wp="http://schemas.openxmlformats.org/drawingml/2006/wordprocessingDrawing" xmlns:w10="urn:schemas-microsoft-com:office:word" xmlns:w="http://schemas.openxmlformats.org/wordprocessingml/2006/main" xmlns:w14="http://schemas.microsoft.com/office/word/2010/wordml" xmlns:w15="http://schemas.microsoft.com/office/word/2012/wordml" xmlns:w16cex="http://schemas.microsoft.com/office/word/2018/wordml/cex" xmlns:w16cid="http://schemas.microsoft.com/office/word/2016/wordml/cid" xmlns:w16="http://schemas.microsoft.com/office/word/2018/wordml" xmlns:w16du="http://schemas.microsoft.com/office/word/2023/wordml/word16du" xmlns:w16sdtdh="http://schemas.microsoft.com/office/word/2020/wordml/sdtdatahash" xmlns:w16se="http://schemas.microsoft.com/office/word/2015/wordml/symex" xmlns:wpg="http://schemas.microsoft.com/office/word/2010/wordprocessingGroup" xmlns:wpi="http://schemas.microsoft.com/office/word/2010/wordprocessingInk" xmlns:wne="http://schemas.microsoft.com/office/word/2006/wordml" xmlns:wps="http://schemas.microsoft.com/office/word/2010/wordprocessingShape" mc:Ignorable="w14 w15 w16se w16cid w16 w16cex w16sdtdh w16du wp14">
+<w:numbering xmlns:wpc="http://schemas.microsoft.com/office/word/2010/wordprocessingCanvas" xmlns:mc="http://schemas.openxmlformats.org/markup-compatibility/2006" xmlns:o="urn:schemas-microsoft-com:office:office" xmlns:r="http://schemas.openxmlformats.org/officeDocument/2006/relationships" xmlns:m="http://schemas.openxmlformats.org/officeDocument/2006/math" xmlns:v="urn:schemas-microsoft-com:vml" xmlns:wp14="http://schemas.microsoft.com/office/word/2010/wordprocessingDrawing" xmlns:wp="http://schemas.openxmlformats.org/drawingml/2006/wordprocessingDrawing" xmlns:w10="urn:schemas-microsoft-com:office:word" xmlns:w="http://schemas.openxmlformats.org/wordprocessingml/2006/main" xmlns:w14="http://schemas.microsoft.com/office/word/2010/wordml" xmlns:w15="http://schemas.microsoft.com/office/word/2012/wordml" xmlns:wpg="http://schemas.microsoft.com/office/word/2010/wordprocessingGroup" xmlns:wpi="http://schemas.microsoft.com/office/word/2010/wordprocessingInk" xmlns:wne="http://schemas.microsoft.com/office/word/2006/wordml" xmlns:wps="http://schemas.microsoft.com/office/word/2010/wordprocessingShape" mc:Ignorable="w14 w15 wp14">
   <w:abstractNum w:abstractNumId="0" w15:restartNumberingAfterBreak="0">
     <w:nsid w:val="195B783E"/>
     <w:multiLevelType w:val="hybridMultilevel"/>
@@ -5700,14 +5689,14 @@
       </w:pPr>
     </w:lvl>
   </w:abstractNum>
-  <w:num w:numId="1" w16cid:durableId="1648514536">
+  <w:num w:numId="1">
     <w:abstractNumId w:val="0"/>
   </w:num>
 </w:numbering>
 </file>
 
 <file path=word/styles.xml><?xml version="1.0" encoding="utf-8"?>
-<w:styles xmlns:mc="http://schemas.openxmlformats.org/markup-compatibility/2006" xmlns:r="http://schemas.openxmlformats.org/officeDocument/2006/relationships" xmlns:w="http://schemas.openxmlformats.org/wordprocessingml/2006/main" xmlns:w14="http://schemas.microsoft.com/office/word/2010/wordml" xmlns:w15="http://schemas.microsoft.com/office/word/2012/wordml" xmlns:w16cex="http://schemas.microsoft.com/office/word/2018/wordml/cex" xmlns:w16cid="http://schemas.microsoft.com/office/word/2016/wordml/cid" xmlns:w16="http://schemas.microsoft.com/office/word/2018/wordml" xmlns:w16du="http://schemas.microsoft.com/office/word/2023/wordml/word16du" xmlns:w16sdtdh="http://schemas.microsoft.com/office/word/2020/wordml/sdtdatahash" xmlns:w16se="http://schemas.microsoft.com/office/word/2015/wordml/symex" mc:Ignorable="w14 w15 w16se w16cid w16 w16cex w16sdtdh w16du">
+<w:styles xmlns:mc="http://schemas.openxmlformats.org/markup-compatibility/2006" xmlns:r="http://schemas.openxmlformats.org/officeDocument/2006/relationships" xmlns:w="http://schemas.openxmlformats.org/wordprocessingml/2006/main" xmlns:w14="http://schemas.microsoft.com/office/word/2010/wordml" xmlns:w15="http://schemas.microsoft.com/office/word/2012/wordml" mc:Ignorable="w14 w15">
   <w:docDefaults>
     <w:rPrDefault>
       <w:rPr>
@@ -5725,7 +5714,7 @@
       </w:pPr>
     </w:pPrDefault>
   </w:docDefaults>
-  <w:latentStyles w:defLockedState="0" w:defUIPriority="99" w:defSemiHidden="0" w:defUnhideWhenUsed="0" w:defQFormat="0" w:count="376">
+  <w:latentStyles w:defLockedState="0" w:defUIPriority="99" w:defSemiHidden="0" w:defUnhideWhenUsed="0" w:defQFormat="0" w:count="371">
     <w:lsdException w:name="Normal" w:uiPriority="0" w:qFormat="1"/>
     <w:lsdException w:name="heading 1" w:uiPriority="9" w:qFormat="1"/>
     <w:lsdException w:name="heading 2" w:semiHidden="1" w:uiPriority="9" w:unhideWhenUsed="1" w:qFormat="1"/>
@@ -6097,11 +6086,6 @@
     <w:lsdException w:name="List Table 5 Dark Accent 6" w:uiPriority="50"/>
     <w:lsdException w:name="List Table 6 Colorful Accent 6" w:uiPriority="51"/>
     <w:lsdException w:name="List Table 7 Colorful Accent 6" w:uiPriority="52"/>
-    <w:lsdException w:name="Mention" w:semiHidden="1" w:unhideWhenUsed="1"/>
-    <w:lsdException w:name="Smart Hyperlink" w:semiHidden="1" w:unhideWhenUsed="1"/>
-    <w:lsdException w:name="Hashtag" w:semiHidden="1" w:unhideWhenUsed="1"/>
-    <w:lsdException w:name="Unresolved Mention" w:semiHidden="1" w:unhideWhenUsed="1"/>
-    <w:lsdException w:name="Smart Link" w:semiHidden="1" w:unhideWhenUsed="1"/>
   </w:latentStyles>
   <w:style w:type="paragraph" w:default="1" w:styleId="Normal">
     <w:name w:val="Normal"/>
@@ -6464,11 +6448,11 @@
       <w:lang w:val="en-GB"/>
     </w:rPr>
   </w:style>
-  <w:style w:type="paragraph" w:styleId="Ttulo">
+  <w:style w:type="paragraph" w:styleId="Puesto">
     <w:name w:val="Title"/>
     <w:basedOn w:val="Normal"/>
     <w:next w:val="Normal"/>
-    <w:link w:val="TtuloCar"/>
+    <w:link w:val="PuestoCar"/>
     <w:uiPriority w:val="10"/>
     <w:qFormat/>
     <w:rsid w:val="00797578"/>
@@ -6484,10 +6468,10 @@
       <w:szCs w:val="56"/>
     </w:rPr>
   </w:style>
-  <w:style w:type="character" w:customStyle="1" w:styleId="TtuloCar">
-    <w:name w:val="Título Car"/>
+  <w:style w:type="character" w:customStyle="1" w:styleId="PuestoCar">
+    <w:name w:val="Puesto Car"/>
     <w:basedOn w:val="Fuentedeprrafopredeter"/>
-    <w:link w:val="Ttulo"/>
+    <w:link w:val="Puesto"/>
     <w:uiPriority w:val="10"/>
     <w:rsid w:val="00797578"/>
     <w:rPr>
